--- a/docs/proposal.docx
+++ b/docs/proposal.docx
@@ -7,6 +7,80 @@
         <w:pStyle w:val="a4"/>
         <w:jc w:val="center"/>
         <w:rPr>
+          <w:rFonts w:asciiTheme="minorEastAsia" w:eastAsiaTheme="minorEastAsia" w:hAnsiTheme="minorEastAsia" w:cs="Arial Unicode MS" w:hint="eastAsia"/>
+          <w:b/>
+          <w:color w:val="000000"/>
+          <w:sz w:val="48"/>
+          <w:szCs w:val="48"/>
+        </w:rPr>
+        <w:sectPr>
+          <w:footerReference w:type="default" r:id="rId7"/>
+          <w:pgSz w:w="16834" w:h="11909" w:orient="landscape" w:code="9"/>
+          <w:pgMar w:top="1440" w:right="1440" w:bottom="1440" w:left="1440" w:header="720" w:footer="720" w:gutter="0"/>
+          <w:pgNumType w:start="1"/>
+          <w:cols w:space="720"/>
+        </w:sectPr>
+      </w:pPr>
+      <w:r>
+        <w:rPr>
+          <w:rFonts w:asciiTheme="minorEastAsia" w:eastAsiaTheme="minorEastAsia" w:hAnsiTheme="minorEastAsia" w:cs="Arial Unicode MS" w:hint="eastAsia"/>
+          <w:b/>
+          <w:noProof/>
+          <w:color w:val="000000"/>
+          <w:sz w:val="48"/>
+          <w:szCs w:val="48"/>
+          <w:lang w:val="en-US"/>
+        </w:rPr>
+        <w:drawing>
+          <wp:inline distT="0" distB="0" distL="0" distR="0">
+            <wp:extent cx="8860790" cy="4984115"/>
+            <wp:effectExtent l="0" t="0" r="0" b="6985"/>
+            <wp:docPr id="11" name="그림 11"/>
+            <wp:cNvGraphicFramePr>
+              <a:graphicFrameLocks xmlns:a="http://schemas.openxmlformats.org/drawingml/2006/main" noChangeAspect="1"/>
+            </wp:cNvGraphicFramePr>
+            <a:graphic xmlns:a="http://schemas.openxmlformats.org/drawingml/2006/main">
+              <a:graphicData uri="http://schemas.openxmlformats.org/drawingml/2006/picture">
+                <pic:pic xmlns:pic="http://schemas.openxmlformats.org/drawingml/2006/picture">
+                  <pic:nvPicPr>
+                    <pic:cNvPr id="11" name="소공개_표지.png"/>
+                    <pic:cNvPicPr/>
+                  </pic:nvPicPr>
+                  <pic:blipFill>
+                    <a:blip r:embed="rId8">
+                      <a:extLst>
+                        <a:ext uri="{28A0092B-C50C-407E-A947-70E740481C1C}">
+                          <a14:useLocalDpi xmlns:a14="http://schemas.microsoft.com/office/drawing/2010/main" val="0"/>
+                        </a:ext>
+                      </a:extLst>
+                    </a:blip>
+                    <a:stretch>
+                      <a:fillRect/>
+                    </a:stretch>
+                  </pic:blipFill>
+                  <pic:spPr>
+                    <a:xfrm>
+                      <a:off x="0" y="0"/>
+                      <a:ext cx="8860790" cy="4984115"/>
+                    </a:xfrm>
+                    <a:prstGeom prst="rect">
+                      <a:avLst/>
+                    </a:prstGeom>
+                  </pic:spPr>
+                </pic:pic>
+              </a:graphicData>
+            </a:graphic>
+          </wp:inline>
+        </w:drawing>
+      </w:r>
+      <w:bookmarkStart w:id="0" w:name="_GoBack"/>
+      <w:bookmarkEnd w:id="0"/>
+    </w:p>
+    <w:p>
+      <w:pPr>
+        <w:pStyle w:val="a4"/>
+        <w:jc w:val="center"/>
+        <w:rPr>
           <w:rFonts w:asciiTheme="minorEastAsia" w:eastAsiaTheme="minorEastAsia" w:hAnsiTheme="minorEastAsia"/>
           <w:b/>
           <w:color w:val="000000"/>
@@ -14,8 +88,6 @@
           <w:szCs w:val="36"/>
         </w:rPr>
       </w:pPr>
-      <w:bookmarkStart w:id="0" w:name="_miyt30jdryha" w:colFirst="0" w:colLast="0"/>
-      <w:bookmarkEnd w:id="0"/>
       <w:r>
         <w:rPr>
           <w:rFonts w:asciiTheme="minorEastAsia" w:eastAsiaTheme="minorEastAsia" w:hAnsiTheme="minorEastAsia" w:cs="Arial Unicode MS"/>
@@ -24,6 +96,7 @@
           <w:sz w:val="48"/>
           <w:szCs w:val="48"/>
         </w:rPr>
+        <w:lastRenderedPageBreak/>
         <w:t>목차</w:t>
       </w:r>
     </w:p>
@@ -3396,7 +3469,7 @@
       <w:pPr>
         <w:jc w:val="both"/>
         <w:rPr>
-          <w:rFonts w:asciiTheme="minorEastAsia" w:hAnsiTheme="minorEastAsia" w:cs="바탕" w:hint="eastAsia"/>
+          <w:rFonts w:asciiTheme="minorEastAsia" w:hAnsiTheme="minorEastAsia" w:cs="바탕"/>
           <w:sz w:val="24"/>
           <w:szCs w:val="24"/>
         </w:rPr>
@@ -3641,7 +3714,7 @@
         <w:ind w:firstLineChars="100" w:firstLine="240"/>
         <w:jc w:val="both"/>
         <w:rPr>
-          <w:rFonts w:asciiTheme="minorEastAsia" w:hAnsiTheme="minorEastAsia" w:hint="eastAsia"/>
+          <w:rFonts w:asciiTheme="minorEastAsia" w:hAnsiTheme="minorEastAsia"/>
           <w:sz w:val="24"/>
           <w:szCs w:val="24"/>
         </w:rPr>
@@ -3673,7 +3746,7 @@
                     <pic:cNvPicPr preferRelativeResize="0"/>
                   </pic:nvPicPr>
                   <pic:blipFill>
-                    <a:blip r:embed="rId7"/>
+                    <a:blip r:embed="rId9"/>
                     <a:srcRect/>
                     <a:stretch>
                       <a:fillRect/>
@@ -3725,7 +3798,7 @@
     <w:p>
       <w:pPr>
         <w:rPr>
-          <w:rFonts w:asciiTheme="minorEastAsia" w:hAnsiTheme="minorEastAsia" w:hint="eastAsia"/>
+          <w:rFonts w:asciiTheme="minorEastAsia" w:hAnsiTheme="minorEastAsia"/>
         </w:rPr>
       </w:pPr>
       <w:r>
@@ -4705,11 +4778,6 @@
       <w:bookmarkEnd w:id="23"/>
     </w:p>
     <w:p>
-      <w:pPr>
-        <w:rPr>
-          <w:rFonts w:hint="eastAsia"/>
-        </w:rPr>
-      </w:pPr>
       <w:r>
         <w:rPr>
           <w:rFonts w:asciiTheme="minorEastAsia" w:hAnsiTheme="minorEastAsia"/>
@@ -4732,7 +4800,7 @@
                     <pic:cNvPicPr preferRelativeResize="0"/>
                   </pic:nvPicPr>
                   <pic:blipFill>
-                    <a:blip r:embed="rId8"/>
+                    <a:blip r:embed="rId10"/>
                     <a:srcRect/>
                     <a:stretch>
                       <a:fillRect/>
@@ -4754,8 +4822,6 @@
           </wp:inline>
         </w:drawing>
       </w:r>
-      <w:bookmarkStart w:id="24" w:name="_GoBack"/>
-      <w:bookmarkEnd w:id="24"/>
     </w:p>
     <w:p>
       <w:pPr>
@@ -4764,23 +4830,24 @@
           <w:rFonts w:asciiTheme="minorEastAsia" w:hAnsiTheme="minorEastAsia"/>
         </w:rPr>
       </w:pPr>
-      <w:bookmarkStart w:id="25" w:name="_186mrzdj77w7" w:colFirst="0" w:colLast="0"/>
+      <w:bookmarkStart w:id="24" w:name="_186mrzdj77w7" w:colFirst="0" w:colLast="0"/>
+      <w:bookmarkEnd w:id="24"/>
+      <w:r>
+        <w:rPr>
+          <w:rFonts w:asciiTheme="minorEastAsia" w:hAnsiTheme="minorEastAsia"/>
+        </w:rPr>
+        <w:t>4-3. UI Prototype</w:t>
+      </w:r>
+      <w:bookmarkStart w:id="25" w:name="_vs3k6l6rb85r" w:colFirst="0" w:colLast="0"/>
+      <w:bookmarkStart w:id="26" w:name="_girhhxjwb4gs" w:colFirst="0" w:colLast="0"/>
+      <w:bookmarkStart w:id="27" w:name="_6xz22nqwz1g2" w:colFirst="0" w:colLast="0"/>
+      <w:bookmarkStart w:id="28" w:name="_bqlyp6egmrpc" w:colFirst="0" w:colLast="0"/>
+      <w:bookmarkStart w:id="29" w:name="_adgu49w4mde" w:colFirst="0" w:colLast="0"/>
+      <w:bookmarkStart w:id="30" w:name="_qmy84f21cljk" w:colFirst="0" w:colLast="0"/>
+      <w:bookmarkStart w:id="31" w:name="_34jv08lu97zf" w:colFirst="0" w:colLast="0"/>
+      <w:bookmarkStart w:id="32" w:name="_74zkh9z0urzm" w:colFirst="0" w:colLast="0"/>
+      <w:bookmarkStart w:id="33" w:name="_c16qoql3ebje" w:colFirst="0" w:colLast="0"/>
       <w:bookmarkEnd w:id="25"/>
-      <w:r>
-        <w:rPr>
-          <w:rFonts w:asciiTheme="minorEastAsia" w:hAnsiTheme="minorEastAsia"/>
-        </w:rPr>
-        <w:t>4-3. UI Prototype</w:t>
-      </w:r>
-      <w:bookmarkStart w:id="26" w:name="_vs3k6l6rb85r" w:colFirst="0" w:colLast="0"/>
-      <w:bookmarkStart w:id="27" w:name="_girhhxjwb4gs" w:colFirst="0" w:colLast="0"/>
-      <w:bookmarkStart w:id="28" w:name="_6xz22nqwz1g2" w:colFirst="0" w:colLast="0"/>
-      <w:bookmarkStart w:id="29" w:name="_bqlyp6egmrpc" w:colFirst="0" w:colLast="0"/>
-      <w:bookmarkStart w:id="30" w:name="_adgu49w4mde" w:colFirst="0" w:colLast="0"/>
-      <w:bookmarkStart w:id="31" w:name="_qmy84f21cljk" w:colFirst="0" w:colLast="0"/>
-      <w:bookmarkStart w:id="32" w:name="_34jv08lu97zf" w:colFirst="0" w:colLast="0"/>
-      <w:bookmarkStart w:id="33" w:name="_74zkh9z0urzm" w:colFirst="0" w:colLast="0"/>
-      <w:bookmarkStart w:id="34" w:name="_c16qoql3ebje" w:colFirst="0" w:colLast="0"/>
       <w:bookmarkEnd w:id="26"/>
       <w:bookmarkEnd w:id="27"/>
       <w:bookmarkEnd w:id="28"/>
@@ -4789,7 +4856,6 @@
       <w:bookmarkEnd w:id="31"/>
       <w:bookmarkEnd w:id="32"/>
       <w:bookmarkEnd w:id="33"/>
-      <w:bookmarkEnd w:id="34"/>
     </w:p>
     <w:tbl>
       <w:tblPr>
@@ -4859,8 +4925,8 @@
                 <w:szCs w:val="28"/>
               </w:rPr>
             </w:pPr>
-            <w:bookmarkStart w:id="35" w:name="_2e1piam9bf4m" w:colFirst="0" w:colLast="0"/>
-            <w:bookmarkEnd w:id="35"/>
+            <w:bookmarkStart w:id="34" w:name="_2e1piam9bf4m" w:colFirst="0" w:colLast="0"/>
+            <w:bookmarkEnd w:id="34"/>
             <w:r>
               <w:rPr>
                 <w:rFonts w:asciiTheme="minorEastAsia" w:hAnsiTheme="minorEastAsia"/>
@@ -4883,7 +4949,7 @@
                           <pic:cNvPicPr preferRelativeResize="0"/>
                         </pic:nvPicPr>
                         <pic:blipFill>
-                          <a:blip r:embed="rId9"/>
+                          <a:blip r:embed="rId11"/>
                           <a:srcRect/>
                           <a:stretch>
                             <a:fillRect/>
@@ -4968,8 +5034,8 @@
                 <w:rFonts w:asciiTheme="minorEastAsia" w:hAnsiTheme="minorEastAsia"/>
               </w:rPr>
             </w:pPr>
-            <w:bookmarkStart w:id="36" w:name="_e825copgcea9" w:colFirst="0" w:colLast="0"/>
-            <w:bookmarkEnd w:id="36"/>
+            <w:bookmarkStart w:id="35" w:name="_e825copgcea9" w:colFirst="0" w:colLast="0"/>
+            <w:bookmarkEnd w:id="35"/>
             <w:r>
               <w:rPr>
                 <w:rFonts w:asciiTheme="minorEastAsia" w:hAnsiTheme="minorEastAsia"/>
@@ -4990,7 +5056,7 @@
                           <pic:cNvPicPr preferRelativeResize="0"/>
                         </pic:nvPicPr>
                         <pic:blipFill>
-                          <a:blip r:embed="rId10"/>
+                          <a:blip r:embed="rId12"/>
                           <a:srcRect/>
                           <a:stretch>
                             <a:fillRect/>
@@ -5084,8 +5150,8 @@
                 <w:rFonts w:asciiTheme="minorEastAsia" w:hAnsiTheme="minorEastAsia"/>
               </w:rPr>
             </w:pPr>
-            <w:bookmarkStart w:id="37" w:name="_eem6au8si714" w:colFirst="0" w:colLast="0"/>
-            <w:bookmarkEnd w:id="37"/>
+            <w:bookmarkStart w:id="36" w:name="_eem6au8si714" w:colFirst="0" w:colLast="0"/>
+            <w:bookmarkEnd w:id="36"/>
             <w:r>
               <w:rPr>
                 <w:rFonts w:asciiTheme="minorEastAsia" w:hAnsiTheme="minorEastAsia"/>
@@ -5106,7 +5172,7 @@
                           <pic:cNvPicPr preferRelativeResize="0"/>
                         </pic:nvPicPr>
                         <pic:blipFill>
-                          <a:blip r:embed="rId11"/>
+                          <a:blip r:embed="rId13"/>
                           <a:srcRect/>
                           <a:stretch>
                             <a:fillRect/>
@@ -5199,8 +5265,8 @@
                 <w:rFonts w:asciiTheme="minorEastAsia" w:hAnsiTheme="minorEastAsia"/>
               </w:rPr>
             </w:pPr>
-            <w:bookmarkStart w:id="38" w:name="_g6p80vwas75v" w:colFirst="0" w:colLast="0"/>
-            <w:bookmarkEnd w:id="38"/>
+            <w:bookmarkStart w:id="37" w:name="_g6p80vwas75v" w:colFirst="0" w:colLast="0"/>
+            <w:bookmarkEnd w:id="37"/>
             <w:r>
               <w:rPr>
                 <w:rFonts w:asciiTheme="minorEastAsia" w:hAnsiTheme="minorEastAsia"/>
@@ -5221,7 +5287,7 @@
                           <pic:cNvPicPr preferRelativeResize="0"/>
                         </pic:nvPicPr>
                         <pic:blipFill>
-                          <a:blip r:embed="rId12"/>
+                          <a:blip r:embed="rId14"/>
                           <a:srcRect/>
                           <a:stretch>
                             <a:fillRect/>
@@ -5315,8 +5381,8 @@
                 <w:rFonts w:asciiTheme="minorEastAsia" w:hAnsiTheme="minorEastAsia"/>
               </w:rPr>
             </w:pPr>
-            <w:bookmarkStart w:id="39" w:name="_qqaj18d7m36f" w:colFirst="0" w:colLast="0"/>
-            <w:bookmarkEnd w:id="39"/>
+            <w:bookmarkStart w:id="38" w:name="_qqaj18d7m36f" w:colFirst="0" w:colLast="0"/>
+            <w:bookmarkEnd w:id="38"/>
             <w:r>
               <w:rPr>
                 <w:rFonts w:asciiTheme="minorEastAsia" w:hAnsiTheme="minorEastAsia"/>
@@ -5337,7 +5403,7 @@
                           <pic:cNvPicPr preferRelativeResize="0"/>
                         </pic:nvPicPr>
                         <pic:blipFill>
-                          <a:blip r:embed="rId13"/>
+                          <a:blip r:embed="rId15"/>
                           <a:srcRect/>
                           <a:stretch>
                             <a:fillRect/>
@@ -5393,11 +5459,6 @@
       </w:r>
     </w:p>
     <w:p>
-      <w:pPr>
-        <w:rPr>
-          <w:rFonts w:hint="eastAsia"/>
-        </w:rPr>
-      </w:pPr>
       <w:r>
         <w:rPr>
           <w:noProof/>
@@ -5419,7 +5480,7 @@
                     <pic:cNvPicPr/>
                   </pic:nvPicPr>
                   <pic:blipFill>
-                    <a:blip r:embed="rId14"/>
+                    <a:blip r:embed="rId16"/>
                     <a:stretch>
                       <a:fillRect/>
                     </a:stretch>
@@ -5459,8 +5520,8 @@
         </w:rPr>
         <w:t>. 참여인원현황 및 담당업무</w:t>
       </w:r>
-      <w:bookmarkStart w:id="40" w:name="_5jxl9g2q2u2j" w:colFirst="0" w:colLast="0"/>
-      <w:bookmarkEnd w:id="40"/>
+      <w:bookmarkStart w:id="39" w:name="_5jxl9g2q2u2j" w:colFirst="0" w:colLast="0"/>
+      <w:bookmarkEnd w:id="39"/>
     </w:p>
     <w:tbl>
       <w:tblPr>
@@ -6325,7 +6386,7 @@
               <w:widowControl w:val="0"/>
               <w:jc w:val="center"/>
               <w:rPr>
-                <w:rFonts w:asciiTheme="minorEastAsia" w:hAnsiTheme="minorEastAsia" w:hint="eastAsia"/>
+                <w:rFonts w:asciiTheme="minorEastAsia" w:hAnsiTheme="minorEastAsia"/>
               </w:rPr>
             </w:pPr>
             <w:r>
@@ -6546,8 +6607,8 @@
           <w:szCs w:val="24"/>
         </w:rPr>
       </w:pPr>
-      <w:bookmarkStart w:id="41" w:name="_64fwinjobuik" w:colFirst="0" w:colLast="0"/>
-      <w:bookmarkEnd w:id="41"/>
+      <w:bookmarkStart w:id="40" w:name="_64fwinjobuik" w:colFirst="0" w:colLast="0"/>
+      <w:bookmarkEnd w:id="40"/>
       <w:r>
         <w:rPr>
           <w:rFonts w:asciiTheme="minorEastAsia" w:hAnsiTheme="minorEastAsia" w:cs="Arial Unicode MS"/>
@@ -6598,8 +6659,8 @@
           <w:rFonts w:asciiTheme="minorEastAsia" w:hAnsiTheme="minorEastAsia"/>
         </w:rPr>
       </w:pPr>
-      <w:bookmarkStart w:id="42" w:name="_5n80qfgm1r9d" w:colFirst="0" w:colLast="0"/>
-      <w:bookmarkEnd w:id="42"/>
+      <w:bookmarkStart w:id="41" w:name="_5n80qfgm1r9d" w:colFirst="0" w:colLast="0"/>
+      <w:bookmarkEnd w:id="41"/>
       <w:r>
         <w:rPr>
           <w:rFonts w:asciiTheme="minorEastAsia" w:hAnsiTheme="minorEastAsia" w:hint="eastAsia"/>
@@ -6619,8 +6680,8 @@
           <w:rFonts w:asciiTheme="minorEastAsia" w:hAnsiTheme="minorEastAsia"/>
         </w:rPr>
       </w:pPr>
-      <w:bookmarkStart w:id="43" w:name="_1q0nwi92835c" w:colFirst="0" w:colLast="0"/>
-      <w:bookmarkEnd w:id="43"/>
+      <w:bookmarkStart w:id="42" w:name="_1q0nwi92835c" w:colFirst="0" w:colLast="0"/>
+      <w:bookmarkEnd w:id="42"/>
       <w:r>
         <w:rPr>
           <w:rFonts w:asciiTheme="minorEastAsia" w:hAnsiTheme="minorEastAsia" w:hint="eastAsia"/>
@@ -6635,8 +6696,8 @@
           <w:rFonts w:asciiTheme="minorEastAsia" w:hAnsiTheme="minorEastAsia"/>
         </w:rPr>
       </w:pPr>
-      <w:bookmarkStart w:id="44" w:name="_kux3zwfh5z3j" w:colFirst="0" w:colLast="0"/>
-      <w:bookmarkEnd w:id="44"/>
+      <w:bookmarkStart w:id="43" w:name="_kux3zwfh5z3j" w:colFirst="0" w:colLast="0"/>
+      <w:bookmarkEnd w:id="43"/>
       <w:r>
         <w:rPr>
           <w:rFonts w:asciiTheme="minorEastAsia" w:hAnsiTheme="minorEastAsia" w:cs="Arial Unicode MS" w:hint="eastAsia"/>
@@ -6703,8 +6764,7 @@
       </w:r>
     </w:p>
     <w:sectPr>
-      <w:footerReference w:type="default" r:id="rId15"/>
-      <w:pgSz w:w="11909" w:h="16834"/>
+      <w:pgSz w:w="11909" w:h="16834" w:code="9"/>
       <w:pgMar w:top="1440" w:right="1440" w:bottom="1440" w:left="1440" w:header="720" w:footer="720" w:gutter="0"/>
       <w:pgNumType w:start="1"/>
       <w:cols w:space="720"/>
@@ -6742,7 +6802,7 @@
 <w:ftr xmlns:wpc="http://schemas.microsoft.com/office/word/2010/wordprocessingCanvas" xmlns:cx="http://schemas.microsoft.com/office/drawing/2014/chartex" xmlns:cx1="http://schemas.microsoft.com/office/drawing/2015/9/8/chartex" xmlns:mc="http://schemas.openxmlformats.org/markup-compatibility/2006" xmlns:o="urn:schemas-microsoft-com:office:office" xmlns:r="http://schemas.openxmlformats.org/officeDocument/2006/relationships" xmlns:m="http://schemas.openxmlformats.org/officeDocument/2006/math" xmlns:v="urn:schemas-microsoft-com:vml" xmlns:wp14="http://schemas.microsoft.com/office/word/2010/wordprocessingDrawing" xmlns:wp="http://schemas.openxmlformats.org/drawingml/2006/wordprocessingDrawing" xmlns:w10="urn:schemas-microsoft-com:office:word" xmlns:w="http://schemas.openxmlformats.org/wordprocessingml/2006/main" xmlns:w14="http://schemas.microsoft.com/office/word/2010/wordml" xmlns:w15="http://schemas.microsoft.com/office/word/2012/wordml" xmlns:w16se="http://schemas.microsoft.com/office/word/2015/wordml/symex" xmlns:wpg="http://schemas.microsoft.com/office/word/2010/wordprocessingGroup" xmlns:wpi="http://schemas.microsoft.com/office/word/2010/wordprocessingInk" xmlns:wne="http://schemas.microsoft.com/office/word/2006/wordml" xmlns:wps="http://schemas.microsoft.com/office/word/2010/wordprocessingShape" mc:Ignorable="w14 w15 w16se wp14">
   <w:sdt>
     <w:sdtPr>
-      <w:id w:val="-516223224"/>
+      <w:id w:val="-1803451989"/>
       <w:docPartObj>
         <w:docPartGallery w:val="Page Numbers (Bottom of Page)"/>
         <w:docPartUnique/>
@@ -6769,7 +6829,7 @@
             <w:noProof/>
             <w:lang w:val="ko-KR"/>
           </w:rPr>
-          <w:t>8</w:t>
+          <w:t>1</w:t>
         </w:r>
         <w:r>
           <w:fldChar w:fldCharType="end"/>
